--- a/cv.docx
+++ b/cv.docx
@@ -389,7 +389,10 @@
       </w:r>
       <w:proofErr w:type="gramEnd"/>
       <w:r>
-        <w:t xml:space="preserve"> for full-time, part-time  and internship objective.</w:t>
+        <w:t xml:space="preserve"> for full-time, part</w:t>
+      </w:r>
+      <w:r>
+        <w:t>-time  and internship opportunities</w:t>
       </w:r>
     </w:p>
     <w:p>
@@ -398,21 +401,15 @@
           <w:u w:val="single"/>
         </w:rPr>
       </w:pPr>
-      <w:r>
+      <w:bookmarkStart w:id="0" w:name="_GoBack"/>
+      <w:bookmarkEnd w:id="0"/>
+    </w:p>
+    <w:p>
+      <w:pPr>
         <w:rPr>
           <w:u w:val="single"/>
         </w:rPr>
-        <w:t>Career objective</w:t>
-      </w:r>
-    </w:p>
-    <w:p>
-      <w:pPr>
-        <w:rPr>
-          <w:u w:val="single"/>
-        </w:rPr>
-      </w:pPr>
-      <w:bookmarkStart w:id="0" w:name="_GoBack"/>
-      <w:bookmarkEnd w:id="0"/>
+      </w:pPr>
     </w:p>
     <w:p/>
     <w:p>
@@ -1503,7 +1500,7 @@
 </file>
 
 <file path=customXml/itemProps1.xml><?xml version="1.0" encoding="utf-8"?>
-<ds:datastoreItem xmlns:ds="http://schemas.openxmlformats.org/officeDocument/2006/customXml" ds:itemID="{8BA40C85-978A-46B7-9159-2AB365D218D7}">
+<ds:datastoreItem xmlns:ds="http://schemas.openxmlformats.org/officeDocument/2006/customXml" ds:itemID="{BD69BD7D-20C7-40E3-BD8E-4C6FEEFA356E}">
   <ds:schemaRefs>
     <ds:schemaRef ds:uri="http://schemas.openxmlformats.org/officeDocument/2006/bibliography"/>
   </ds:schemaRefs>
